--- a/src/task/task_4/task_4.docx
+++ b/src/task/task_4/task_4.docx
@@ -31,15 +31,7 @@
         <w:rPr>
           <w:rFonts w:eastAsiaTheme="minorEastAsia"/>
         </w:rPr>
-        <w:t xml:space="preserve"> как м</w:t>
-      </w:r>
-      <w:bookmarkStart w:id="0" w:name="_GoBack"/>
-      <w:bookmarkEnd w:id="0"/>
-      <w:r>
-        <w:rPr>
-          <w:rFonts w:eastAsiaTheme="minorEastAsia"/>
-        </w:rPr>
-        <w:t>инимум 2. Добавьте дополнительный кла</w:t>
+        <w:t xml:space="preserve"> как минимум 2. Добавьте дополнительный кла</w:t>
       </w:r>
       <w:r>
         <w:rPr>
@@ -62,8 +54,8 @@
         <w:tblLook w:val="01E0" w:firstRow="1" w:lastRow="1" w:firstColumn="1" w:lastColumn="1" w:noHBand="0" w:noVBand="0"/>
       </w:tblPr>
       <w:tblGrid>
-        <w:gridCol w:w="738"/>
-        <w:gridCol w:w="8185"/>
+        <w:gridCol w:w="1256"/>
+        <w:gridCol w:w="7667"/>
       </w:tblGrid>
       <w:tr>
         <w:tc>
@@ -134,7 +126,12 @@
               <w:t xml:space="preserve">: </w:t>
             </w:r>
             <w:r>
-              <w:t>дверной звонок с интерфейсом «Нажимаемое», программное окно с интерфейсом «Масштабируемое».</w:t>
+              <w:t>дверной звонок с интерфейсом</w:t>
+            </w:r>
+            <w:bookmarkStart w:id="0" w:name="_GoBack"/>
+            <w:bookmarkEnd w:id="0"/>
+            <w:r>
+              <w:t xml:space="preserve"> «Нажимаемое», программное окно с интерфейсом «Масштабируемое».</w:t>
             </w:r>
           </w:p>
         </w:tc>
@@ -209,6 +206,32 @@
               <w:t>2</w:t>
             </w:r>
           </w:p>
+          <w:p>
+            <w:pPr>
+              <w:jc w:val="center"/>
+            </w:pPr>
+            <w:r>
+              <w:rPr>
+                <w:vertAlign w:val="superscript"/>
+              </w:rPr>
+              <w:t>[</w:t>
+            </w:r>
+            <w:proofErr w:type="spellStart"/>
+            <w:r>
+              <w:rPr>
+                <w:i/>
+                <w:vertAlign w:val="superscript"/>
+              </w:rPr>
+              <w:t>мутненькое</w:t>
+            </w:r>
+            <w:proofErr w:type="spellEnd"/>
+            <w:r>
+              <w:rPr>
+                <w:vertAlign w:val="superscript"/>
+              </w:rPr>
+              <w:t>]</w:t>
+            </w:r>
+          </w:p>
         </w:tc>
         <w:tc>
           <w:tcPr>
@@ -363,7 +386,11 @@
               <w:ind w:left="37"/>
             </w:pPr>
             <w:r>
-              <w:t>Варианты дополнительного класса: массажист с интерфейсом «Получающее зарплату», принтер с интерфейсом «Распределяемое».</w:t>
+              <w:t xml:space="preserve">Варианты дополнительного класса: массажист с интерфейсом «Получающее зарплату», принтер с </w:t>
+            </w:r>
+            <w:r>
+              <w:lastRenderedPageBreak/>
+              <w:t>интерфейсом «Распределяемое».</w:t>
             </w:r>
             <w:r>
               <w:t xml:space="preserve"> </w:t>
@@ -381,9 +408,36 @@
               <w:jc w:val="center"/>
             </w:pPr>
             <w:r>
+              <w:lastRenderedPageBreak/>
               <w:t>6</w:t>
             </w:r>
           </w:p>
+          <w:p>
+            <w:pPr>
+              <w:jc w:val="center"/>
+            </w:pPr>
+            <w:r>
+              <w:rPr>
+                <w:vertAlign w:val="superscript"/>
+              </w:rPr>
+              <w:t>[</w:t>
+            </w:r>
+            <w:proofErr w:type="spellStart"/>
+            <w:r>
+              <w:rPr>
+                <w:i/>
+                <w:vertAlign w:val="superscript"/>
+              </w:rPr>
+              <w:t>мутненькое</w:t>
+            </w:r>
+            <w:proofErr w:type="spellEnd"/>
+            <w:r>
+              <w:rPr>
+                <w:vertAlign w:val="superscript"/>
+              </w:rPr>
+              <w:t>]</w:t>
+            </w:r>
+          </w:p>
         </w:tc>
         <w:tc>
           <w:tcPr>
@@ -410,7 +464,6 @@
             </w:r>
             <w:proofErr w:type="spellStart"/>
             <w:r>
-              <w:lastRenderedPageBreak/>
               <w:t>разблокироваться</w:t>
             </w:r>
             <w:proofErr w:type="spellEnd"/>
@@ -438,8 +491,33 @@
               <w:jc w:val="center"/>
             </w:pPr>
             <w:r>
-              <w:lastRenderedPageBreak/>
               <w:t>7</w:t>
+            </w:r>
+          </w:p>
+          <w:p>
+            <w:pPr>
+              <w:jc w:val="center"/>
+            </w:pPr>
+            <w:r>
+              <w:rPr>
+                <w:vertAlign w:val="superscript"/>
+              </w:rPr>
+              <w:t>[</w:t>
+            </w:r>
+            <w:proofErr w:type="spellStart"/>
+            <w:r>
+              <w:rPr>
+                <w:i/>
+                <w:vertAlign w:val="superscript"/>
+              </w:rPr>
+              <w:t>мутненькое</w:t>
+            </w:r>
+            <w:proofErr w:type="spellEnd"/>
+            <w:r>
+              <w:rPr>
+                <w:vertAlign w:val="superscript"/>
+              </w:rPr>
+              <w:t>]</w:t>
             </w:r>
           </w:p>
         </w:tc>
@@ -1151,6 +1229,7 @@
   <w:style w:type="character" w:default="1" w:styleId="a0">
     <w:name w:val="Default Paragraph Font"/>
     <w:uiPriority w:val="1"/>
+    <w:semiHidden/>
     <w:unhideWhenUsed/>
   </w:style>
   <w:style w:type="table" w:default="1" w:styleId="a1">
